--- a/Others/Venture Capital Analyst/Deal Flow.docx
+++ b/Others/Venture Capital Analyst/Deal Flow.docx
@@ -190,6 +190,7 @@
                                           <w:dataBinding w:prefixMappings="xmlns:ns0='http://purl.org/dc/elements/1.1/' xmlns:ns1='http://schemas.openxmlformats.org/package/2006/metadata/core-properties' " w:xpath="/ns1:coreProperties[1]/ns0:title[1]" w:storeItemID="{6C3C8BC8-F283-45AE-878A-BAB7291924A1}"/>
                                           <w:text/>
                                         </w:sdtPr>
+                                        <w:sdtEndPr/>
                                         <w:sdtContent>
                                           <w:r>
                                             <w:rPr>
@@ -231,6 +232,7 @@
                                           <w:dataBinding w:prefixMappings="xmlns:ns0='http://purl.org/dc/elements/1.1/' xmlns:ns1='http://schemas.openxmlformats.org/package/2006/metadata/core-properties' " w:xpath="/ns1:coreProperties[1]/ns0:subject[1]" w:storeItemID="{6C3C8BC8-F283-45AE-878A-BAB7291924A1}"/>
                                           <w:text/>
                                         </w:sdtPr>
+                                        <w:sdtEndPr/>
                                         <w:sdtContent>
                                           <w:r>
                                             <w:rPr>
@@ -346,6 +348,7 @@
                                             <w:dataBinding w:prefixMappings="xmlns:ns0='http://purl.org/dc/elements/1.1/' xmlns:ns1='http://schemas.openxmlformats.org/package/2006/metadata/core-properties' " w:xpath="/ns1:coreProperties[1]/ns1:category[1]" w:storeItemID="{6C3C8BC8-F283-45AE-878A-BAB7291924A1}"/>
                                             <w:text/>
                                           </w:sdtPr>
+                                          <w:sdtEndPr/>
                                           <w:sdtContent>
                                             <w:tc>
                                               <w:tcPr>
@@ -526,6 +529,7 @@
                                     <w:dataBinding w:prefixMappings="xmlns:ns0='http://purl.org/dc/elements/1.1/' xmlns:ns1='http://schemas.openxmlformats.org/package/2006/metadata/core-properties' " w:xpath="/ns1:coreProperties[1]/ns0:title[1]" w:storeItemID="{6C3C8BC8-F283-45AE-878A-BAB7291924A1}"/>
                                     <w:text/>
                                   </w:sdtPr>
+                                  <w:sdtEndPr/>
                                   <w:sdtContent>
                                     <w:r>
                                       <w:rPr>
@@ -567,6 +571,7 @@
                                     <w:dataBinding w:prefixMappings="xmlns:ns0='http://purl.org/dc/elements/1.1/' xmlns:ns1='http://schemas.openxmlformats.org/package/2006/metadata/core-properties' " w:xpath="/ns1:coreProperties[1]/ns0:subject[1]" w:storeItemID="{6C3C8BC8-F283-45AE-878A-BAB7291924A1}"/>
                                     <w:text/>
                                   </w:sdtPr>
+                                  <w:sdtEndPr/>
                                   <w:sdtContent>
                                     <w:r>
                                       <w:rPr>
@@ -682,6 +687,7 @@
                                       <w:dataBinding w:prefixMappings="xmlns:ns0='http://purl.org/dc/elements/1.1/' xmlns:ns1='http://schemas.openxmlformats.org/package/2006/metadata/core-properties' " w:xpath="/ns1:coreProperties[1]/ns1:category[1]" w:storeItemID="{6C3C8BC8-F283-45AE-878A-BAB7291924A1}"/>
                                       <w:text/>
                                     </w:sdtPr>
+                                    <w:sdtEndPr/>
                                     <w:sdtContent>
                                       <w:tc>
                                         <w:tcPr>
@@ -761,6 +767,7 @@
           <w:sz w:val="24"/>
           <w:szCs w:val="24"/>
         </w:rPr>
+        <w:lastRenderedPageBreak/>
         <w:t>1. What are the things I need to know in order to build a good deal flow?</w:t>
       </w:r>
     </w:p>
@@ -1076,41 +1083,25 @@
           <w:sz w:val="24"/>
           <w:szCs w:val="24"/>
         </w:rPr>
-        <w:t xml:space="preserve">Make a list of key players that have been using </w:t>
-      </w:r>
-      <w:r>
-        <w:rPr>
-          <w:rFonts w:ascii="Arial" w:hAnsi="Arial" w:cs="Arial"/>
-          <w:sz w:val="24"/>
-          <w:szCs w:val="24"/>
-        </w:rPr>
-        <w:t xml:space="preserve">smart </w:t>
-      </w:r>
-      <w:r>
-        <w:rPr>
-          <w:rFonts w:ascii="Arial" w:hAnsi="Arial" w:cs="Arial"/>
-          <w:sz w:val="24"/>
-          <w:szCs w:val="24"/>
-        </w:rPr>
-        <w:t>contracts</w:t>
-      </w:r>
-      <w:bookmarkStart w:id="0" w:name="_GoBack"/>
-      <w:bookmarkEnd w:id="0"/>
-      <w:r>
-        <w:rPr>
-          <w:rFonts w:ascii="Arial" w:hAnsi="Arial" w:cs="Arial"/>
-          <w:sz w:val="24"/>
-          <w:szCs w:val="24"/>
-        </w:rPr>
-        <w:t xml:space="preserve"> and </w:t>
-      </w:r>
-      <w:r>
-        <w:rPr>
-          <w:rFonts w:ascii="Arial" w:hAnsi="Arial" w:cs="Arial"/>
-          <w:sz w:val="24"/>
-          <w:szCs w:val="24"/>
-        </w:rPr>
-        <w:t>blockchain to manage their supply chain and get in touch with them via email or LinkedIn</w:t>
+        <w:t xml:space="preserve">Make a list of key players that have been </w:t>
+      </w:r>
+      <w:proofErr w:type="spellStart"/>
+      <w:r>
+        <w:rPr>
+          <w:rFonts w:ascii="Arial" w:hAnsi="Arial" w:cs="Arial"/>
+          <w:sz w:val="24"/>
+          <w:szCs w:val="24"/>
+        </w:rPr>
+        <w:t>blockchain</w:t>
+      </w:r>
+      <w:proofErr w:type="spellEnd"/>
+      <w:r>
+        <w:rPr>
+          <w:rFonts w:ascii="Arial" w:hAnsi="Arial" w:cs="Arial"/>
+          <w:sz w:val="24"/>
+          <w:szCs w:val="24"/>
+        </w:rPr>
+        <w:t xml:space="preserve"> to manage their supply chain and get in touch with them via email or LinkedIn</w:t>
       </w:r>
       <w:r>
         <w:rPr>
@@ -1241,7 +1232,17 @@
           <w:sz w:val="24"/>
           <w:szCs w:val="24"/>
         </w:rPr>
-        <w:t>Develop a complete and appealing pitch to present to potential investors.</w:t>
+        <w:t>Develop a complete and appealing pitch t</w:t>
+      </w:r>
+      <w:bookmarkStart w:id="0" w:name="_GoBack"/>
+      <w:bookmarkEnd w:id="0"/>
+      <w:r>
+        <w:rPr>
+          <w:rFonts w:ascii="Arial" w:hAnsi="Arial" w:cs="Arial"/>
+          <w:sz w:val="24"/>
+          <w:szCs w:val="24"/>
+        </w:rPr>
+        <w:t>o present to potential investors.</w:t>
       </w:r>
     </w:p>
     <w:sectPr>
@@ -1801,14 +1802,14 @@
     <w:charset w:val="00"/>
     <w:family w:val="swiss"/>
     <w:pitch w:val="variable"/>
-    <w:sig w:usb0="E1002AFF" w:usb1="4000ACFF" w:usb2="00000009" w:usb3="00000000" w:csb0="000001FF" w:csb1="00000000"/>
+    <w:sig w:usb0="E4002EFF" w:usb1="C200247B" w:usb2="00000009" w:usb3="00000000" w:csb0="000001FF" w:csb1="00000000"/>
   </w:font>
   <w:font w:name="Times New Roman">
     <w:panose1 w:val="02020603050405020304"/>
     <w:charset w:val="00"/>
     <w:family w:val="roman"/>
     <w:pitch w:val="variable"/>
-    <w:sig w:usb0="E0002AFF" w:usb1="C0007841" w:usb2="00000009" w:usb3="00000000" w:csb0="000001FF" w:csb1="00000000"/>
+    <w:sig w:usb0="E0002EFF" w:usb1="C000785B" w:usb2="00000009" w:usb3="00000000" w:csb0="000001FF" w:csb1="00000000"/>
   </w:font>
   <w:font w:name="Arial">
     <w:panose1 w:val="020B0604020202020204"/>
@@ -1822,7 +1823,7 @@
     <w:charset w:val="00"/>
     <w:family w:val="roman"/>
     <w:pitch w:val="variable"/>
-    <w:sig w:usb0="E00002FF" w:usb1="400004FF" w:usb2="00000000" w:usb3="00000000" w:csb0="0000019F" w:csb1="00000000"/>
+    <w:sig w:usb0="E00006FF" w:usb1="420024FF" w:usb2="02000000" w:usb3="00000000" w:csb0="0000019F" w:csb1="00000000"/>
   </w:font>
   <w:font w:name="Calibri Light">
     <w:panose1 w:val="020F0302020204030204"/>
@@ -1851,6 +1852,8 @@
     <w:rsidRoot w:val="000875E6"/>
     <w:rsid w:val="000875E6"/>
     <w:rsid w:val="00230424"/>
+    <w:rsid w:val="00D72FAB"/>
+    <w:rsid w:val="00DF2351"/>
   </w:rsids>
   <m:mathPr>
     <m:mathFont m:val="Cambria Math"/>

--- a/Others/Venture Capital Analyst/Deal Flow.docx
+++ b/Others/Venture Capital Analyst/Deal Flow.docx
@@ -849,31 +849,15 @@
           <w:sz w:val="24"/>
           <w:szCs w:val="24"/>
         </w:rPr>
-        <w:t xml:space="preserve">, including </w:t>
-      </w:r>
-      <w:r>
-        <w:rPr>
-          <w:rFonts w:ascii="Arial" w:hAnsi="Arial" w:cs="Arial"/>
-          <w:sz w:val="24"/>
-          <w:szCs w:val="24"/>
-        </w:rPr>
-        <w:t xml:space="preserve">smart </w:t>
-      </w:r>
-      <w:r>
-        <w:rPr>
-          <w:rFonts w:ascii="Arial" w:hAnsi="Arial" w:cs="Arial"/>
-          <w:sz w:val="24"/>
-          <w:szCs w:val="24"/>
-        </w:rPr>
-        <w:t>contracts</w:t>
-      </w:r>
-      <w:r>
-        <w:rPr>
-          <w:rFonts w:ascii="Arial" w:hAnsi="Arial" w:cs="Arial"/>
-          <w:sz w:val="24"/>
-          <w:szCs w:val="24"/>
-        </w:rPr>
-        <w:t xml:space="preserve"> and </w:t>
+        <w:t xml:space="preserve">, </w:t>
+      </w:r>
+      <w:r>
+        <w:rPr>
+          <w:rFonts w:ascii="Arial" w:hAnsi="Arial" w:cs="Arial"/>
+          <w:sz w:val="24"/>
+          <w:szCs w:val="24"/>
+        </w:rPr>
+        <w:t xml:space="preserve">and </w:t>
       </w:r>
       <w:r>
         <w:rPr>
@@ -907,6 +891,8 @@
         </w:rPr>
         <w:t>.</w:t>
       </w:r>
+      <w:bookmarkStart w:id="0" w:name="_GoBack"/>
+      <w:bookmarkEnd w:id="0"/>
     </w:p>
     <w:p>
       <w:pPr>
@@ -1083,25 +1069,7 @@
           <w:sz w:val="24"/>
           <w:szCs w:val="24"/>
         </w:rPr>
-        <w:t xml:space="preserve">Make a list of key players that have been </w:t>
-      </w:r>
-      <w:proofErr w:type="spellStart"/>
-      <w:r>
-        <w:rPr>
-          <w:rFonts w:ascii="Arial" w:hAnsi="Arial" w:cs="Arial"/>
-          <w:sz w:val="24"/>
-          <w:szCs w:val="24"/>
-        </w:rPr>
-        <w:t>blockchain</w:t>
-      </w:r>
-      <w:proofErr w:type="spellEnd"/>
-      <w:r>
-        <w:rPr>
-          <w:rFonts w:ascii="Arial" w:hAnsi="Arial" w:cs="Arial"/>
-          <w:sz w:val="24"/>
-          <w:szCs w:val="24"/>
-        </w:rPr>
-        <w:t xml:space="preserve"> to manage their supply chain and get in touch with them via email or LinkedIn</w:t>
+        <w:t>Make a list of key players that have been blockchain to manage their supply chain and get in touch with them via email or LinkedIn</w:t>
       </w:r>
       <w:r>
         <w:rPr>
@@ -1232,17 +1200,7 @@
           <w:sz w:val="24"/>
           <w:szCs w:val="24"/>
         </w:rPr>
-        <w:t>Develop a complete and appealing pitch t</w:t>
-      </w:r>
-      <w:bookmarkStart w:id="0" w:name="_GoBack"/>
-      <w:bookmarkEnd w:id="0"/>
-      <w:r>
-        <w:rPr>
-          <w:rFonts w:ascii="Arial" w:hAnsi="Arial" w:cs="Arial"/>
-          <w:sz w:val="24"/>
-          <w:szCs w:val="24"/>
-        </w:rPr>
-        <w:t>o present to potential investors.</w:t>
+        <w:t>Develop a complete and appealing pitch to present to potential investors.</w:t>
       </w:r>
     </w:p>
     <w:sectPr>
@@ -1798,11 +1756,12 @@
 <file path=word/glossary/fontTable.xml><?xml version="1.0" encoding="utf-8"?>
 <w:fonts xmlns:mc="http://schemas.openxmlformats.org/markup-compatibility/2006" xmlns:r="http://schemas.openxmlformats.org/officeDocument/2006/relationships" xmlns:w="http://schemas.openxmlformats.org/wordprocessingml/2006/main" xmlns:w14="http://schemas.microsoft.com/office/word/2010/wordml" xmlns:w15="http://schemas.microsoft.com/office/word/2012/wordml" xmlns:w16se="http://schemas.microsoft.com/office/word/2015/wordml/symex" mc:Ignorable="w14 w15 w16se">
   <w:font w:name="Calibri">
+    <w:altName w:val="Calibri"/>
     <w:panose1 w:val="020F0502020204030204"/>
     <w:charset w:val="00"/>
     <w:family w:val="swiss"/>
     <w:pitch w:val="variable"/>
-    <w:sig w:usb0="E4002EFF" w:usb1="C200247B" w:usb2="00000009" w:usb3="00000000" w:csb0="000001FF" w:csb1="00000000"/>
+    <w:sig w:usb0="E0002AFF" w:usb1="4000ACFF" w:usb2="00000001" w:usb3="00000000" w:csb0="000001FF" w:csb1="00000000"/>
   </w:font>
   <w:font w:name="Times New Roman">
     <w:panose1 w:val="02020603050405020304"/>
@@ -1812,11 +1771,12 @@
     <w:sig w:usb0="E0002EFF" w:usb1="C000785B" w:usb2="00000009" w:usb3="00000000" w:csb0="000001FF" w:csb1="00000000"/>
   </w:font>
   <w:font w:name="Arial">
+    <w:altName w:val="Arial"/>
     <w:panose1 w:val="020B0604020202020204"/>
     <w:charset w:val="00"/>
     <w:family w:val="swiss"/>
     <w:pitch w:val="variable"/>
-    <w:sig w:usb0="E0002EFF" w:usb1="C000785B" w:usb2="00000009" w:usb3="00000000" w:csb0="000001FF" w:csb1="00000000"/>
+    <w:sig w:usb0="E0002AFF" w:usb1="C0007843" w:usb2="00000009" w:usb3="00000000" w:csb0="000001FF" w:csb1="00000000"/>
   </w:font>
   <w:font w:name="Cambria">
     <w:panose1 w:val="02040503050406030204"/>
@@ -1830,7 +1790,7 @@
     <w:charset w:val="00"/>
     <w:family w:val="swiss"/>
     <w:pitch w:val="variable"/>
-    <w:sig w:usb0="E4002EFF" w:usb1="C200247B" w:usb2="00000009" w:usb3="00000000" w:csb0="000001FF" w:csb1="00000000"/>
+    <w:sig w:usb0="A0002AEF" w:usb1="4000207B" w:usb2="00000000" w:usb3="00000000" w:csb0="000001FF" w:csb1="00000000"/>
   </w:font>
 </w:fonts>
 </file>
